--- a/projectFiles/Project Charter.docx
+++ b/projectFiles/Project Charter.docx
@@ -577,6 +577,9 @@
                 <w:numId w:val="1"/>
               </w:numPr>
             </w:pPr>
+            <w:r>
+              <w:t>GTA 6 release</w:t>
+            </w:r>
           </w:p>
         </w:tc>
         <w:tc>
